--- a/CTT-Github/sonstiges/Raumschild_A007a.docx
+++ b/CTT-Github/sonstiges/Raumschild_A007a.docx
@@ -191,7 +191,7 @@
         <mc:AlternateContent>
           <mc:Choice Requires="wps">
             <w:drawing>
-              <wp:anchor distT="0" distB="0" distL="114300" distR="114300" simplePos="0" relativeHeight="251659264" behindDoc="0" locked="0" layoutInCell="1" allowOverlap="1" wp14:anchorId="1A360EC2" wp14:editId="355097BF">
+              <wp:anchor distT="0" distB="0" distL="114300" distR="114300" simplePos="0" relativeHeight="251659264" behindDoc="0" locked="0" layoutInCell="1" allowOverlap="1" wp14:anchorId="1A360EC2" wp14:editId="215EF9D4">
                 <wp:simplePos x="0" y="0"/>
                 <wp:positionH relativeFrom="column">
                   <wp:posOffset>-142240</wp:posOffset>
@@ -200,7 +200,7 @@
                   <wp:posOffset>510328</wp:posOffset>
                 </wp:positionV>
                 <wp:extent cx="3750734" cy="2997200"/>
-                <wp:effectExtent l="0" t="0" r="8890" b="12700"/>
+                <wp:effectExtent l="0" t="0" r="0" b="0"/>
                 <wp:wrapNone/>
                 <wp:docPr id="5" name="Textfeld 5"/>
                 <wp:cNvGraphicFramePr/>
@@ -218,9 +218,7 @@
                         </a:prstGeom>
                         <a:noFill/>
                         <a:ln w="6350">
-                          <a:solidFill>
-                            <a:prstClr val="black"/>
-                          </a:solidFill>
+                          <a:noFill/>
                         </a:ln>
                       </wps:spPr>
                       <wps:txbx>
@@ -272,7 +270,7 @@
                 <v:stroke joinstyle="miter"/>
                 <v:path gradientshapeok="t" o:connecttype="rect"/>
               </v:shapetype>
-              <v:shape id="Textfeld 5" o:spid="_x0000_s1026" type="#_x0000_t202" style="position:absolute;margin-left:-11.2pt;margin-top:40.2pt;width:295.35pt;height:236pt;z-index:251659264;visibility:visible;mso-wrap-style:square;mso-width-percent:0;mso-height-percent:0;mso-wrap-distance-left:9pt;mso-wrap-distance-top:0;mso-wrap-distance-right:9pt;mso-wrap-distance-bottom:0;mso-position-horizontal:absolute;mso-position-horizontal-relative:text;mso-position-vertical:absolute;mso-position-vertical-relative:text;mso-width-percent:0;mso-height-percent:0;mso-width-relative:margin;mso-height-relative:margin;v-text-anchor:top" o:gfxdata="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" filled="f" strokeweight=".5pt">
+              <v:shape id="Textfeld 5" o:spid="_x0000_s1026" type="#_x0000_t202" style="position:absolute;margin-left:-11.2pt;margin-top:40.2pt;width:295.35pt;height:236pt;z-index:251659264;visibility:visible;mso-wrap-style:square;mso-width-percent:0;mso-height-percent:0;mso-wrap-distance-left:9pt;mso-wrap-distance-top:0;mso-wrap-distance-right:9pt;mso-wrap-distance-bottom:0;mso-position-horizontal:absolute;mso-position-horizontal-relative:text;mso-position-vertical:absolute;mso-position-vertical-relative:text;mso-width-percent:0;mso-height-percent:0;mso-width-relative:margin;mso-height-relative:margin;v-text-anchor:top" o:gfxdata="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" filled="f" stroked="f" strokeweight=".5pt">
                 <v:textbox>
                   <w:txbxContent>
                     <w:p>

--- a/CTT-Github/sonstiges/Raumschild_A007a.docx
+++ b/CTT-Github/sonstiges/Raumschild_A007a.docx
@@ -168,16 +168,12 @@
     </w:p>
     <w:p>
       <w:pPr>
-        <w:tabs>
-          <w:tab w:val="left" w:pos="5387"/>
-        </w:tabs>
-        <w:ind w:right="551"/>
-        <w:rPr>
-          <w:rFonts w:ascii="Arial" w:hAnsi="Arial" w:cs="Arial"/>
-          <w:b/>
-          <w:sz w:val="100"/>
-          <w:szCs w:val="100"/>
-          <w:lang w:val="en-US"/>
+        <w:spacing w:after="0" w:line="240" w:lineRule="auto"/>
+        <w:rPr>
+          <w:rFonts w:ascii="Times New Roman" w:eastAsia="Times New Roman" w:hAnsi="Times New Roman" w:cs="Times New Roman"/>
+          <w:sz w:val="24"/>
+          <w:szCs w:val="24"/>
+          <w:lang w:eastAsia="ja-JP"/>
         </w:rPr>
       </w:pPr>
       <w:r>
@@ -302,22 +298,80 @@
         </mc:AlternateContent>
       </w:r>
       <w:r>
-        <w:rPr>
+        <w:t xml:space="preserve"> </w:t>
+      </w:r>
+      <w:r>
+        <w:rPr>
+          <w:rFonts w:ascii="Times New Roman" w:eastAsia="Times New Roman" w:hAnsi="Times New Roman" w:cs="Times New Roman"/>
+          <w:sz w:val="24"/>
+          <w:szCs w:val="24"/>
+          <w:lang w:eastAsia="ja-JP"/>
+        </w:rPr>
+        <w:fldChar w:fldCharType="begin"/>
+      </w:r>
+      <w:r>
+        <w:rPr>
+          <w:rFonts w:ascii="Times New Roman" w:eastAsia="Times New Roman" w:hAnsi="Times New Roman" w:cs="Times New Roman"/>
+          <w:sz w:val="24"/>
+          <w:szCs w:val="24"/>
+          <w:lang w:eastAsia="ja-JP"/>
+        </w:rPr>
+        <w:instrText xml:space="preserve"> INCLUDEPICTURE "http://hoppy.informatik.hs-mannheim.de:9092/QRCodes/room/A007a" \* MERGEFORMATINET </w:instrText>
+      </w:r>
+      <w:r>
+        <w:rPr>
+          <w:rFonts w:ascii="Times New Roman" w:eastAsia="Times New Roman" w:hAnsi="Times New Roman" w:cs="Times New Roman"/>
+          <w:sz w:val="24"/>
+          <w:szCs w:val="24"/>
+          <w:lang w:eastAsia="ja-JP"/>
+        </w:rPr>
+        <w:fldChar w:fldCharType="separate"/>
+      </w:r>
+      <w:r>
+        <w:rPr>
+          <w:rFonts w:ascii="Times New Roman" w:eastAsia="Times New Roman" w:hAnsi="Times New Roman" w:cs="Times New Roman"/>
+          <w:sz w:val="24"/>
+          <w:szCs w:val="24"/>
+          <w:lang w:eastAsia="ja-JP"/>
+        </w:rPr>
+        <w:fldChar w:fldCharType="end"/>
+      </w:r>
+    </w:p>
+    <w:p>
+      <w:pPr>
+        <w:tabs>
+          <w:tab w:val="left" w:pos="5387"/>
+        </w:tabs>
+        <w:ind w:right="551"/>
+        <w:rPr>
+          <w:rFonts w:ascii="Arial" w:hAnsi="Arial" w:cs="Arial"/>
+          <w:b/>
+          <w:sz w:val="100"/>
+          <w:szCs w:val="100"/>
+          <w:lang w:val="en-US"/>
+        </w:rPr>
+      </w:pPr>
+      <w:r>
+        <w:rPr>
+          <w:rFonts w:ascii="Times New Roman" w:eastAsia="Times New Roman" w:hAnsi="Times New Roman" w:cs="Times New Roman"/>
           <w:noProof/>
+          <w:sz w:val="24"/>
+          <w:szCs w:val="24"/>
+          <w:lang w:eastAsia="ja-JP"/>
         </w:rPr>
         <w:drawing>
-          <wp:anchor distT="0" distB="0" distL="114300" distR="114300" simplePos="0" relativeHeight="2" behindDoc="0" locked="0" layoutInCell="1" allowOverlap="1" wp14:anchorId="1191665B" wp14:editId="72A498C1">
+          <wp:anchor distT="0" distB="0" distL="114300" distR="114300" simplePos="0" relativeHeight="251660288" behindDoc="0" locked="0" layoutInCell="1" allowOverlap="1" wp14:anchorId="427D5118" wp14:editId="6AD53A34">
             <wp:simplePos x="0" y="0"/>
-            <wp:positionH relativeFrom="margin">
-              <wp:posOffset>4141470</wp:posOffset>
+            <wp:positionH relativeFrom="column">
+              <wp:posOffset>4513792</wp:posOffset>
             </wp:positionH>
             <wp:positionV relativeFrom="paragraph">
-              <wp:posOffset>823595</wp:posOffset>
+              <wp:posOffset>851535</wp:posOffset>
             </wp:positionV>
-            <wp:extent cx="2457450" cy="2286000"/>
-            <wp:effectExtent l="0" t="0" r="6350" b="0"/>
+            <wp:extent cx="1956013" cy="1938867"/>
+            <wp:effectExtent l="0" t="0" r="0" b="4445"/>
             <wp:wrapNone/>
-            <wp:docPr id="3" name="Picture 3"/>
+            <wp:docPr id="6" name="Grafik 6"/>
             <wp:cNvGraphicFramePr>
               <a:graphicFrameLocks xmlns:a="http://schemas.openxmlformats.org/drawingml/2006/main" noChangeAspect="1"/>
             </wp:cNvGraphicFramePr>
@@ -338,13 +392,13 @@
                         </a:ext>
                       </a:extLst>
                     </a:blip>
-                    <a:srcRect l="7080" t="11254" r="9144" b="10816"/>
+                    <a:srcRect l="11003" t="12001" r="11980" b="11656"/>
                     <a:stretch/>
                   </pic:blipFill>
                   <pic:spPr bwMode="auto">
                     <a:xfrm>
                       <a:off x="0" y="0"/>
-                      <a:ext cx="2457450" cy="2286000"/>
+                      <a:ext cx="1956013" cy="1938867"/>
                     </a:xfrm>
                     <a:prstGeom prst="rect">
                       <a:avLst/>
@@ -362,10 +416,10 @@
                 </pic:pic>
               </a:graphicData>
             </a:graphic>
-            <wp14:sizeRelH relativeFrom="page">
+            <wp14:sizeRelH relativeFrom="margin">
               <wp14:pctWidth>0</wp14:pctWidth>
             </wp14:sizeRelH>
-            <wp14:sizeRelV relativeFrom="page">
+            <wp14:sizeRelV relativeFrom="margin">
               <wp14:pctHeight>0</wp14:pctHeight>
             </wp14:sizeRelV>
           </wp:anchor>
@@ -513,15 +567,15 @@
         <mc:AlternateContent>
           <mc:Choice Requires="wps">
             <w:drawing>
-              <wp:anchor distT="45720" distB="45720" distL="114300" distR="114300" simplePos="0" relativeHeight="3" behindDoc="0" locked="0" layoutInCell="1" allowOverlap="1" wp14:anchorId="1C40B2AC" wp14:editId="0FA849BC">
+              <wp:anchor distT="45720" distB="45720" distL="114300" distR="114300" simplePos="0" relativeHeight="3" behindDoc="0" locked="0" layoutInCell="1" allowOverlap="1" wp14:anchorId="1C40B2AC" wp14:editId="31A89E1A">
                 <wp:simplePos x="0" y="0"/>
                 <wp:positionH relativeFrom="column">
-                  <wp:posOffset>-142240</wp:posOffset>
+                  <wp:posOffset>-142452</wp:posOffset>
                 </wp:positionH>
                 <wp:positionV relativeFrom="paragraph">
-                  <wp:posOffset>517948</wp:posOffset>
+                  <wp:posOffset>520700</wp:posOffset>
                 </wp:positionV>
-                <wp:extent cx="6663267" cy="2115185"/>
+                <wp:extent cx="6798734" cy="2115185"/>
                 <wp:effectExtent l="0" t="0" r="0" b="0"/>
                 <wp:wrapNone/>
                 <wp:docPr id="2" name="Textfeld 2"/>
@@ -533,7 +587,7 @@
                       <wps:spPr>
                         <a:xfrm>
                           <a:off x="0" y="0"/>
-                          <a:ext cx="6663267" cy="2115185"/>
+                          <a:ext cx="6798734" cy="2115185"/>
                         </a:xfrm>
                         <a:prstGeom prst="rect">
                           <a:avLst/>
@@ -624,7 +678,7 @@
           </mc:Choice>
           <mc:Fallback>
             <w:pict>
-              <v:rect w14:anchorId="1C40B2AC" id="Textfeld 2" o:spid="_x0000_s1027" style="position:absolute;margin-left:-11.2pt;margin-top:40.8pt;width:524.65pt;height:166.55pt;z-index:3;visibility:visible;mso-wrap-style:square;mso-width-percent:0;mso-wrap-distance-left:9pt;mso-wrap-distance-top:3.6pt;mso-wrap-distance-right:9pt;mso-wrap-distance-bottom:3.6pt;mso-position-horizontal:absolute;mso-position-horizontal-relative:text;mso-position-vertical:absolute;mso-position-vertical-relative:text;mso-width-percent:0;mso-width-relative:margin;v-text-anchor:top" o:gfxdata="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" filled="f" stroked="f" strokeweight=".26mm">
+              <v:rect w14:anchorId="1C40B2AC" id="Textfeld 2" o:spid="_x0000_s1027" style="position:absolute;margin-left:-11.2pt;margin-top:41pt;width:535.35pt;height:166.55pt;z-index:3;visibility:visible;mso-wrap-style:square;mso-width-percent:0;mso-wrap-distance-left:9pt;mso-wrap-distance-top:3.6pt;mso-wrap-distance-right:9pt;mso-wrap-distance-bottom:3.6pt;mso-position-horizontal:absolute;mso-position-horizontal-relative:text;mso-position-vertical:absolute;mso-position-vertical-relative:text;mso-width-percent:0;mso-width-relative:margin;v-text-anchor:top" o:gfxdata="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" filled="f" stroked="f" strokeweight=".26mm">
                 <v:textbox>
                   <w:txbxContent>
                     <w:p>
